--- a/CSE4007_Artificial_Intelligence/assignment_2/2019062833_assignment_2.docx
+++ b/CSE4007_Artificial_Intelligence/assignment_2/2019062833_assignment_2.docx
@@ -58,9 +58,6 @@
     <w:p>
       <w:pPr>
         <w:jc w:val="center"/>
-        <w:rPr>
-          <w:rFonts w:hint="eastAsia"/>
-        </w:rPr>
       </w:pPr>
     </w:p>
     <w:p>
@@ -128,21 +125,618 @@
         <w:rPr>
           <w:rFonts w:hint="eastAsia"/>
         </w:rPr>
-        <w:t xml:space="preserve"> 생성시켜준다.</w:t>
-      </w:r>
-      <w:r>
-        <w:t xml:space="preserve"> </w:t>
+        <w:t xml:space="preserve"> 생성시켜준다</w:t>
+      </w:r>
+      <w:r>
+        <w:t xml:space="preserve">. </w:t>
+      </w:r>
+      <w:proofErr w:type="spellStart"/>
+      <w:r>
+        <w:rPr>
+          <w:rFonts w:hint="eastAsia"/>
+        </w:rPr>
+        <w:t>이후상하</w:t>
+      </w:r>
+      <w:proofErr w:type="spellEnd"/>
+      <w:r>
+        <w:rPr>
+          <w:rFonts w:hint="eastAsia"/>
+        </w:rPr>
+        <w:t xml:space="preserve"> 좌우 </w:t>
+      </w:r>
+      <w:r>
+        <w:t>4</w:t>
+      </w:r>
+      <w:r>
+        <w:rPr>
+          <w:rFonts w:hint="eastAsia"/>
+        </w:rPr>
+        <w:t>방향 중 이동가능한 방향에 대해</w:t>
+      </w:r>
+      <w:r>
+        <w:t xml:space="preserve"> </w:t>
+      </w:r>
+      <w:r>
+        <w:rPr>
+          <w:rFonts w:hint="eastAsia"/>
+        </w:rPr>
+        <w:t>키-값 쌍을 생성한다.</w:t>
+      </w:r>
+      <w:r>
+        <w:t xml:space="preserve"> (</w:t>
+      </w:r>
+      <w:r>
+        <w:rPr>
+          <w:rFonts w:hint="eastAsia"/>
+        </w:rPr>
+        <w:t xml:space="preserve">아래 </w:t>
+      </w:r>
+      <w:proofErr w:type="spellStart"/>
+      <w:r>
+        <w:rPr>
+          <w:rFonts w:hint="eastAsia"/>
+        </w:rPr>
+        <w:t>i</w:t>
+      </w:r>
+      <w:r>
+        <w:t>nit</w:t>
+      </w:r>
+      <w:proofErr w:type="spellEnd"/>
+      <w:r>
+        <w:t xml:space="preserve"> table </w:t>
+      </w:r>
+      <w:r>
+        <w:rPr>
+          <w:rFonts w:hint="eastAsia"/>
+        </w:rPr>
+        <w:t>함수 설명 참고</w:t>
+      </w:r>
+      <w:r>
+        <w:t>)</w:t>
+      </w:r>
+      <w:r>
+        <w:t xml:space="preserve"> </w:t>
+      </w:r>
+      <w:r>
+        <w:rPr>
+          <w:rFonts w:hint="eastAsia"/>
+        </w:rPr>
+        <w:t xml:space="preserve">예를 들면 시작점이 </w:t>
+      </w:r>
+      <w:r>
+        <w:t>1</w:t>
+      </w:r>
+      <w:r>
+        <w:rPr>
+          <w:rFonts w:hint="eastAsia"/>
+        </w:rPr>
+        <w:t xml:space="preserve">인 경우 오른쪽으로 </w:t>
+      </w:r>
+      <w:r>
+        <w:t xml:space="preserve">2, </w:t>
+      </w:r>
+      <w:r>
+        <w:rPr>
+          <w:rFonts w:hint="eastAsia"/>
+        </w:rPr>
+        <w:t xml:space="preserve">아래쪽으로 </w:t>
+      </w:r>
+      <w:r>
+        <w:t>6</w:t>
+      </w:r>
+      <w:r>
+        <w:rPr>
+          <w:rFonts w:hint="eastAsia"/>
+        </w:rPr>
+        <w:t xml:space="preserve">으로 갈 수 있으므로 </w:t>
+      </w:r>
+      <w:proofErr w:type="spellStart"/>
+      <w:r>
+        <w:t>q_table</w:t>
+      </w:r>
+      <w:proofErr w:type="spellEnd"/>
+      <w:r>
+        <w:t xml:space="preserve">[1] </w:t>
+      </w:r>
+      <w:r>
+        <w:rPr>
+          <w:rFonts w:hint="eastAsia"/>
+        </w:rPr>
+        <w:t xml:space="preserve">에는 </w:t>
+      </w:r>
+      <w:r>
+        <w:t>key</w:t>
+      </w:r>
+      <w:r>
+        <w:rPr>
+          <w:rFonts w:hint="eastAsia"/>
+        </w:rPr>
+        <w:t xml:space="preserve">가 </w:t>
+      </w:r>
+      <w:r>
+        <w:t>2</w:t>
+      </w:r>
+      <w:r>
+        <w:rPr>
+          <w:rFonts w:hint="eastAsia"/>
+        </w:rPr>
+        <w:t xml:space="preserve">이고 값이 </w:t>
+      </w:r>
+      <w:r>
+        <w:t>0, key</w:t>
+      </w:r>
+      <w:r>
+        <w:rPr>
+          <w:rFonts w:hint="eastAsia"/>
+        </w:rPr>
+        <w:t xml:space="preserve">가 </w:t>
+      </w:r>
+      <w:r>
+        <w:t>6</w:t>
+      </w:r>
+      <w:r>
+        <w:rPr>
+          <w:rFonts w:hint="eastAsia"/>
+        </w:rPr>
+        <w:t xml:space="preserve">이고 값이 </w:t>
+      </w:r>
+      <w:r>
+        <w:t>0</w:t>
+      </w:r>
+      <w:r>
+        <w:rPr>
+          <w:rFonts w:hint="eastAsia"/>
+        </w:rPr>
+        <w:t xml:space="preserve">인 두 쌍을 가진 </w:t>
+      </w:r>
+      <w:proofErr w:type="spellStart"/>
+      <w:r>
+        <w:rPr>
+          <w:rFonts w:hint="eastAsia"/>
+        </w:rPr>
+        <w:t>딕셔너리가</w:t>
+      </w:r>
+      <w:proofErr w:type="spellEnd"/>
+      <w:r>
+        <w:rPr>
+          <w:rFonts w:hint="eastAsia"/>
+        </w:rPr>
+        <w:t xml:space="preserve"> 들어가게 된다. </w:t>
+      </w:r>
+    </w:p>
+    <w:p>
+      <w:r>
+        <w:rPr>
+          <w:rFonts w:hint="eastAsia"/>
+        </w:rPr>
+        <w:t>2</w:t>
+      </w:r>
+      <w:r>
+        <w:t xml:space="preserve">) </w:t>
+      </w:r>
+      <w:r>
+        <w:rPr>
+          <w:rFonts w:hint="eastAsia"/>
+        </w:rPr>
+        <w:t xml:space="preserve">파일에서 게임의 </w:t>
+      </w:r>
+      <w:r>
+        <w:t>map</w:t>
+      </w:r>
+      <w:r>
+        <w:rPr>
+          <w:rFonts w:hint="eastAsia"/>
+        </w:rPr>
+        <w:t>을 읽어</w:t>
+      </w:r>
+      <w:r>
+        <w:rPr>
+          <w:rFonts w:hint="eastAsia"/>
+        </w:rPr>
+        <w:t xml:space="preserve">와서 </w:t>
+      </w:r>
+      <w:r>
+        <w:t>list</w:t>
+      </w:r>
+      <w:r>
+        <w:rPr>
+          <w:rFonts w:hint="eastAsia"/>
+        </w:rPr>
+        <w:t>에 저장한 후</w:t>
+      </w:r>
+      <w:r>
+        <w:rPr>
+          <w:rFonts w:hint="eastAsia"/>
+        </w:rPr>
+        <w:t xml:space="preserve"> 시작 지점을 파악한다.</w:t>
+      </w:r>
+    </w:p>
+    <w:p>
+      <w:r>
+        <w:t>3</w:t>
+      </w:r>
+      <w:r>
+        <w:t xml:space="preserve">) Q </w:t>
+      </w:r>
+      <w:r>
+        <w:rPr>
+          <w:rFonts w:hint="eastAsia"/>
+        </w:rPr>
+        <w:t>학습이 수렴할 수 있도록 충분히 큰 횟수</w:t>
+      </w:r>
+      <w:r>
+        <w:rPr>
+          <w:rFonts w:hint="eastAsia"/>
+        </w:rPr>
+        <w:t>(</w:t>
+      </w:r>
+      <w:r>
+        <w:t>10000</w:t>
+      </w:r>
+      <w:r>
+        <w:rPr>
+          <w:rFonts w:hint="eastAsia"/>
+        </w:rPr>
+        <w:t>번</w:t>
+      </w:r>
+      <w:r>
+        <w:t>)</w:t>
+      </w:r>
+      <w:r>
+        <w:rPr>
+          <w:rFonts w:hint="eastAsia"/>
+        </w:rPr>
+        <w:t>로 게임을 실행한다.</w:t>
+      </w:r>
+    </w:p>
+    <w:p>
+      <w:pPr>
+        <w:rPr>
+          <w:rFonts w:hint="eastAsia"/>
+        </w:rPr>
+      </w:pPr>
+      <w:r>
+        <w:t xml:space="preserve">4) </w:t>
+      </w:r>
+      <w:r>
+        <w:rPr>
+          <w:rFonts w:hint="eastAsia"/>
+        </w:rPr>
+        <w:t xml:space="preserve">게임을 실행하게 되면 시작 </w:t>
+      </w:r>
+      <w:r>
+        <w:rPr>
+          <w:rFonts w:hint="eastAsia"/>
+        </w:rPr>
+        <w:t>지점부터 랜덤하게 다음 이동을 선택하게 된다.</w:t>
+      </w:r>
+      <w:r>
+        <w:t xml:space="preserve"> </w:t>
+      </w:r>
+      <w:r>
+        <w:rPr>
+          <w:rFonts w:hint="eastAsia"/>
+        </w:rPr>
+        <w:t>이후 큐테이블을 업데이트 하게 되는데</w:t>
+      </w:r>
+      <w:r>
+        <w:t xml:space="preserve"> (</w:t>
+      </w:r>
+      <w:proofErr w:type="spellStart"/>
+      <w:r>
+        <w:t>q_table</w:t>
+      </w:r>
+      <w:proofErr w:type="spellEnd"/>
+      <w:r>
+        <w:t>[</w:t>
+      </w:r>
+      <w:proofErr w:type="spellStart"/>
+      <w:r>
+        <w:t>now_point</w:t>
+      </w:r>
+      <w:proofErr w:type="spellEnd"/>
+      <w:r>
+        <w:t>][</w:t>
+      </w:r>
+      <w:proofErr w:type="spellStart"/>
+      <w:r>
+        <w:t>next_point</w:t>
+      </w:r>
+      <w:proofErr w:type="spellEnd"/>
+      <w:r>
+        <w:t xml:space="preserve">] = </w:t>
+      </w:r>
+      <w:proofErr w:type="spellStart"/>
+      <w:r>
+        <w:t>new_q</w:t>
+      </w:r>
+      <w:proofErr w:type="spellEnd"/>
+      <w:r>
+        <w:t xml:space="preserve">), </w:t>
+      </w:r>
+      <w:r>
+        <w:rPr>
+          <w:rFonts w:hint="eastAsia"/>
+        </w:rPr>
+        <w:t xml:space="preserve">이때 </w:t>
+      </w:r>
+      <w:proofErr w:type="spellStart"/>
+      <w:r>
+        <w:t>new_</w:t>
+      </w:r>
+      <w:r>
+        <w:rPr>
+          <w:rFonts w:hint="eastAsia"/>
+        </w:rPr>
+        <w:t>q</w:t>
+      </w:r>
+      <w:proofErr w:type="spellEnd"/>
+      <w:r>
+        <w:rPr>
+          <w:rFonts w:hint="eastAsia"/>
+        </w:rPr>
+        <w:t xml:space="preserve">는 </w:t>
+      </w:r>
+      <w:proofErr w:type="spellStart"/>
+      <w:r>
+        <w:t>next_point</w:t>
+      </w:r>
+      <w:proofErr w:type="spellEnd"/>
+      <w:r>
+        <w:rPr>
+          <w:rFonts w:hint="eastAsia"/>
+        </w:rPr>
+        <w:t>에 도착했을 때 얻게 되는 즉각 보상(n</w:t>
+      </w:r>
+      <w:r>
+        <w:t>ext point</w:t>
+      </w:r>
+      <w:r>
+        <w:rPr>
+          <w:rFonts w:hint="eastAsia"/>
+        </w:rPr>
+        <w:t>가 어떤 타입이었는지에 따라 다르게 부여됨</w:t>
+      </w:r>
+      <w:r>
+        <w:t>)</w:t>
+      </w:r>
+      <w:r>
+        <w:rPr>
+          <w:rFonts w:hint="eastAsia"/>
+        </w:rPr>
+        <w:t>과 d</w:t>
+      </w:r>
+      <w:r>
+        <w:t xml:space="preserve">elayed </w:t>
+      </w:r>
+      <w:r>
+        <w:rPr>
+          <w:rFonts w:hint="eastAsia"/>
+        </w:rPr>
+        <w:t>보상의 최댓값에 감마 값을 곱한 것을 더해서 생성된 값이다.</w:t>
+      </w:r>
+      <w:r>
+        <w:t xml:space="preserve"> </w:t>
+      </w:r>
+      <w:r>
+        <w:rPr>
+          <w:rFonts w:hint="eastAsia"/>
+        </w:rPr>
+        <w:t xml:space="preserve">이와 같이 임의의 이동을 반복하다가 골에 도착하거나 폭탄을 만나게 되면 게임을 종료하게 되며 다음 게임을 </w:t>
+      </w:r>
+      <w:proofErr w:type="spellStart"/>
+      <w:r>
+        <w:rPr>
+          <w:rFonts w:hint="eastAsia"/>
+        </w:rPr>
+        <w:t>재시작하게</w:t>
+      </w:r>
+      <w:proofErr w:type="spellEnd"/>
+      <w:r>
+        <w:rPr>
+          <w:rFonts w:hint="eastAsia"/>
+        </w:rPr>
+        <w:t xml:space="preserve"> 된다.</w:t>
+      </w:r>
+    </w:p>
+    <w:p>
+      <w:pPr>
+        <w:rPr>
+          <w:rFonts w:hint="eastAsia"/>
+        </w:rPr>
+      </w:pPr>
+      <w:r>
+        <w:t xml:space="preserve">4) </w:t>
+      </w:r>
+      <w:r>
+        <w:rPr>
+          <w:rFonts w:hint="eastAsia"/>
+        </w:rPr>
+        <w:t>모든 테스트 게임이 끝난</w:t>
+      </w:r>
+      <w:r>
+        <w:rPr>
+          <w:rFonts w:hint="eastAsia"/>
+        </w:rPr>
+        <w:t xml:space="preserve"> 후 시작 지점에서 목표 지점까지의 경로와 시작 지점에서의 Q</w:t>
+      </w:r>
+      <w:r>
+        <w:t xml:space="preserve"> </w:t>
+      </w:r>
+      <w:r>
+        <w:rPr>
+          <w:rFonts w:hint="eastAsia"/>
+        </w:rPr>
+        <w:t>최댓값을 o</w:t>
+      </w:r>
+      <w:r>
+        <w:t xml:space="preserve">utput.txt </w:t>
+      </w:r>
+      <w:r>
+        <w:rPr>
+          <w:rFonts w:hint="eastAsia"/>
+        </w:rPr>
+        <w:t xml:space="preserve">파일에 출력한다. </w:t>
+      </w:r>
+      <w:r>
+        <w:rPr>
+          <w:rFonts w:hint="eastAsia"/>
+        </w:rPr>
+        <w:t xml:space="preserve">이 때 경로를 찾는 방식은 현재의 지점에서 선택할 수 있는 </w:t>
+      </w:r>
+      <w:r>
+        <w:t>action</w:t>
+      </w:r>
+      <w:r>
+        <w:rPr>
+          <w:rFonts w:hint="eastAsia"/>
+        </w:rPr>
+        <w:t xml:space="preserve">들 중 </w:t>
+      </w:r>
+      <w:r>
+        <w:t xml:space="preserve">Q </w:t>
+      </w:r>
+      <w:r>
+        <w:rPr>
+          <w:rFonts w:hint="eastAsia"/>
+        </w:rPr>
+        <w:t xml:space="preserve">값이 가장 큰 </w:t>
+      </w:r>
+      <w:r>
+        <w:t>action</w:t>
+      </w:r>
+      <w:r>
+        <w:rPr>
+          <w:rFonts w:hint="eastAsia"/>
+        </w:rPr>
+        <w:t>을 선택하는 것이다.</w:t>
+      </w:r>
+    </w:p>
+    <w:p>
+      <w:r>
+        <w:rPr>
+          <w:rFonts w:hint="eastAsia"/>
+        </w:rPr>
+        <w:t>2</w:t>
+      </w:r>
+      <w:r>
+        <w:t xml:space="preserve">. </w:t>
+      </w:r>
+      <w:r>
+        <w:rPr>
+          <w:rFonts w:hint="eastAsia"/>
+        </w:rPr>
+        <w:t>함수 설명</w:t>
+      </w:r>
+    </w:p>
+    <w:p>
+      <w:r>
+        <w:rPr>
+          <w:rFonts w:hint="eastAsia"/>
+        </w:rPr>
+        <w:t>1</w:t>
+      </w:r>
+      <w:r>
+        <w:t xml:space="preserve">) </w:t>
+      </w:r>
+      <w:proofErr w:type="spellStart"/>
+      <w:r>
+        <w:t>init_</w:t>
       </w:r>
       <w:proofErr w:type="gramStart"/>
       <w:r>
+        <w:t>table</w:t>
+      </w:r>
+      <w:proofErr w:type="spellEnd"/>
+      <w:r>
+        <w:t xml:space="preserve"> :</w:t>
+      </w:r>
+      <w:proofErr w:type="gramEnd"/>
+      <w:r>
+        <w:t xml:space="preserve"> </w:t>
+      </w:r>
+    </w:p>
+    <w:p>
+      <w:proofErr w:type="spellStart"/>
+      <w:r>
+        <w:t>Q_table</w:t>
+      </w:r>
+      <w:proofErr w:type="spellEnd"/>
+      <w:r>
+        <w:rPr>
+          <w:rFonts w:hint="eastAsia"/>
+        </w:rPr>
+        <w:t>을 만들어주는 함수로 테이블은 각 지점</w:t>
+      </w:r>
+      <w:r>
+        <w:rPr>
+          <w:rFonts w:hint="eastAsia"/>
+        </w:rPr>
         <w:t>(</w:t>
       </w:r>
-      <w:proofErr w:type="gramEnd"/>
-      <w:r>
-        <w:rPr>
-          <w:rFonts w:hint="eastAsia"/>
-        </w:rPr>
-        <w:t>아래 함수 설명 참고</w:t>
+      <w:r>
+        <w:t>25</w:t>
+      </w:r>
+      <w:r>
+        <w:rPr>
+          <w:rFonts w:hint="eastAsia"/>
+        </w:rPr>
+        <w:t xml:space="preserve">개의 </w:t>
+      </w:r>
+      <w:r>
+        <w:t>point)</w:t>
+      </w:r>
+      <w:r>
+        <w:rPr>
+          <w:rFonts w:hint="eastAsia"/>
+        </w:rPr>
+        <w:t>에 대해</w:t>
+      </w:r>
+      <w:r>
+        <w:t xml:space="preserve"> </w:t>
+      </w:r>
+      <w:proofErr w:type="spellStart"/>
+      <w:r>
+        <w:rPr>
+          <w:rFonts w:hint="eastAsia"/>
+        </w:rPr>
+        <w:t>딕셔너리를</w:t>
+      </w:r>
+      <w:proofErr w:type="spellEnd"/>
+      <w:r>
+        <w:rPr>
+          <w:rFonts w:hint="eastAsia"/>
+        </w:rPr>
+        <w:t xml:space="preserve"> 보유한다.</w:t>
+      </w:r>
+      <w:r>
+        <w:t xml:space="preserve"> </w:t>
+      </w:r>
+      <w:r>
+        <w:rPr>
+          <w:rFonts w:hint="eastAsia"/>
+        </w:rPr>
+        <w:t xml:space="preserve">각 </w:t>
+      </w:r>
+      <w:proofErr w:type="spellStart"/>
+      <w:r>
+        <w:rPr>
+          <w:rFonts w:hint="eastAsia"/>
+        </w:rPr>
+        <w:t>딕셔너리는</w:t>
+      </w:r>
+      <w:proofErr w:type="spellEnd"/>
+      <w:r>
+        <w:rPr>
+          <w:rFonts w:hint="eastAsia"/>
+        </w:rPr>
+        <w:t xml:space="preserve"> 해당 지점에서 갈 수 있는 모든 위치</w:t>
+      </w:r>
+      <w:r>
+        <w:rPr>
+          <w:rFonts w:hint="eastAsia"/>
+        </w:rPr>
+        <w:t>(상하좌우</w:t>
       </w:r>
       <w:r>
         <w:t>)</w:t>
@@ -151,138 +745,52 @@
         <w:rPr>
           <w:rFonts w:hint="eastAsia"/>
         </w:rPr>
-        <w:t xml:space="preserve"> </w:t>
-      </w:r>
-    </w:p>
-    <w:p>
-      <w:pPr>
-        <w:rPr>
-          <w:rFonts w:hint="eastAsia"/>
-        </w:rPr>
-      </w:pPr>
-      <w:r>
-        <w:rPr>
-          <w:rFonts w:hint="eastAsia"/>
-        </w:rPr>
-        <w:t>2</w:t>
-      </w:r>
-      <w:r>
-        <w:t xml:space="preserve">) </w:t>
-      </w:r>
-      <w:r>
-        <w:rPr>
-          <w:rFonts w:hint="eastAsia"/>
-        </w:rPr>
-        <w:t xml:space="preserve">파일에서 게임의 </w:t>
-      </w:r>
-      <w:r>
-        <w:t>map</w:t>
-      </w:r>
-      <w:r>
-        <w:rPr>
-          <w:rFonts w:hint="eastAsia"/>
-        </w:rPr>
-        <w:t>을 읽어</w:t>
-      </w:r>
-      <w:r>
-        <w:rPr>
-          <w:rFonts w:hint="eastAsia"/>
-        </w:rPr>
-        <w:t xml:space="preserve">와서 </w:t>
-      </w:r>
-      <w:r>
-        <w:t>list</w:t>
-      </w:r>
-      <w:r>
-        <w:rPr>
-          <w:rFonts w:hint="eastAsia"/>
-        </w:rPr>
-        <w:t>에 저장한 후</w:t>
-      </w:r>
-      <w:r>
-        <w:rPr>
-          <w:rFonts w:hint="eastAsia"/>
-        </w:rPr>
-        <w:t xml:space="preserve"> 시작 지점을 파악한다.</w:t>
-      </w:r>
-    </w:p>
-    <w:p>
-      <w:pPr>
-        <w:rPr>
-          <w:rFonts w:hint="eastAsia"/>
-        </w:rPr>
-      </w:pPr>
-      <w:r>
-        <w:t>3</w:t>
-      </w:r>
-      <w:r>
-        <w:t xml:space="preserve">) Q </w:t>
-      </w:r>
-      <w:r>
-        <w:rPr>
-          <w:rFonts w:hint="eastAsia"/>
-        </w:rPr>
-        <w:t>학습이 수렴할 수 있도록 충분히 큰 횟수로 게임을 실행한다.</w:t>
-      </w:r>
-    </w:p>
-    <w:p>
-      <w:r>
-        <w:t xml:space="preserve">4) </w:t>
-      </w:r>
-      <w:r>
-        <w:rPr>
-          <w:rFonts w:hint="eastAsia"/>
-        </w:rPr>
-        <w:t>이 후 시작 지점에서 목표 지점까지의 경로와 시작 지점에서의 Q</w:t>
-      </w:r>
-      <w:r>
-        <w:t xml:space="preserve"> </w:t>
-      </w:r>
-      <w:r>
-        <w:rPr>
-          <w:rFonts w:hint="eastAsia"/>
-        </w:rPr>
-        <w:t>최댓값을 o</w:t>
-      </w:r>
-      <w:r>
-        <w:t xml:space="preserve">utput.txt </w:t>
-      </w:r>
-      <w:r>
-        <w:rPr>
-          <w:rFonts w:hint="eastAsia"/>
-        </w:rPr>
-        <w:t xml:space="preserve">파일에 출력한다. </w:t>
-      </w:r>
-    </w:p>
-    <w:p>
-      <w:pPr>
-        <w:rPr>
-          <w:rFonts w:hint="eastAsia"/>
-        </w:rPr>
-      </w:pPr>
-      <w:r>
-        <w:rPr>
-          <w:rFonts w:hint="eastAsia"/>
-        </w:rPr>
-        <w:t>5</w:t>
-      </w:r>
-      <w:r>
-        <w:t xml:space="preserve">) </w:t>
-      </w:r>
-      <w:r>
-        <w:rPr>
-          <w:rFonts w:hint="eastAsia"/>
-        </w:rPr>
-        <w:t xml:space="preserve">이 때 경로를 찾는 방식은 현재의 지점에서 선택할 수 있는 </w:t>
-      </w:r>
-      <w:r>
-        <w:t>action</w:t>
-      </w:r>
-      <w:r>
-        <w:rPr>
-          <w:rFonts w:hint="eastAsia"/>
-        </w:rPr>
-        <w:t xml:space="preserve">들 중 </w:t>
+        <w:t xml:space="preserve">에 대해 </w:t>
+      </w:r>
+      <w:r>
+        <w:t xml:space="preserve">key-value </w:t>
+      </w:r>
+      <w:r>
+        <w:rPr>
+          <w:rFonts w:hint="eastAsia"/>
+        </w:rPr>
+        <w:t>쌍을 가지며,</w:t>
+      </w:r>
+      <w:r>
+        <w:t xml:space="preserve"> </w:t>
+      </w:r>
+      <w:r>
+        <w:rPr>
+          <w:rFonts w:hint="eastAsia"/>
+        </w:rPr>
+        <w:t xml:space="preserve">이때 </w:t>
+      </w:r>
+      <w:r>
+        <w:t>key</w:t>
+      </w:r>
+      <w:r>
+        <w:rPr>
+          <w:rFonts w:hint="eastAsia"/>
+        </w:rPr>
+        <w:t>는 p</w:t>
+      </w:r>
+      <w:r>
+        <w:t xml:space="preserve">oint number, </w:t>
+      </w:r>
+      <w:r>
+        <w:rPr>
+          <w:rFonts w:hint="eastAsia"/>
+        </w:rPr>
+        <w:t>v</w:t>
+      </w:r>
+      <w:r>
+        <w:t>alue</w:t>
+      </w:r>
+      <w:r>
+        <w:rPr>
+          <w:rFonts w:hint="eastAsia"/>
+        </w:rPr>
+        <w:t xml:space="preserve">는 </w:t>
       </w:r>
       <w:r>
         <w:t xml:space="preserve">Q </w:t>
@@ -291,221 +799,10 @@
         <w:rPr>
           <w:rFonts w:hint="eastAsia"/>
         </w:rPr>
-        <w:t xml:space="preserve">값이 가장 큰 </w:t>
-      </w:r>
-      <w:r>
-        <w:t>action</w:t>
-      </w:r>
-      <w:r>
-        <w:rPr>
-          <w:rFonts w:hint="eastAsia"/>
-        </w:rPr>
-        <w:t>을 선택하는 것이다.</w:t>
-      </w:r>
-    </w:p>
-    <w:p>
-      <w:pPr>
-        <w:rPr>
-          <w:rFonts w:hint="eastAsia"/>
-        </w:rPr>
-      </w:pPr>
-    </w:p>
-    <w:p>
-      <w:r>
-        <w:rPr>
-          <w:rFonts w:hint="eastAsia"/>
-        </w:rPr>
-        <w:t>2</w:t>
-      </w:r>
-      <w:r>
-        <w:t xml:space="preserve">. </w:t>
-      </w:r>
-      <w:r>
-        <w:rPr>
-          <w:rFonts w:hint="eastAsia"/>
-        </w:rPr>
-        <w:t>함수 설명</w:t>
-      </w:r>
-    </w:p>
-    <w:p>
-      <w:r>
-        <w:rPr>
-          <w:rFonts w:hint="eastAsia"/>
-        </w:rPr>
-        <w:t>1</w:t>
-      </w:r>
-      <w:r>
-        <w:t xml:space="preserve">) </w:t>
-      </w:r>
-      <w:proofErr w:type="spellStart"/>
-      <w:r>
-        <w:t>init_</w:t>
-      </w:r>
-      <w:proofErr w:type="gramStart"/>
-      <w:r>
-        <w:t>table</w:t>
-      </w:r>
-      <w:proofErr w:type="spellEnd"/>
-      <w:r>
-        <w:t xml:space="preserve"> :</w:t>
-      </w:r>
-      <w:proofErr w:type="gramEnd"/>
-      <w:r>
-        <w:t xml:space="preserve"> </w:t>
-      </w:r>
-    </w:p>
-    <w:p>
-      <w:proofErr w:type="spellStart"/>
-      <w:r>
-        <w:t>Q_table</w:t>
-      </w:r>
-      <w:proofErr w:type="spellEnd"/>
-      <w:r>
-        <w:rPr>
-          <w:rFonts w:hint="eastAsia"/>
-        </w:rPr>
-        <w:t>을 만들어주는 함수로 테이블은 각 지점</w:t>
-      </w:r>
-      <w:r>
-        <w:rPr>
-          <w:rFonts w:hint="eastAsia"/>
-        </w:rPr>
-        <w:t>(</w:t>
-      </w:r>
-      <w:r>
-        <w:t>25</w:t>
-      </w:r>
-      <w:r>
-        <w:rPr>
-          <w:rFonts w:hint="eastAsia"/>
-        </w:rPr>
-        <w:t xml:space="preserve">개의 </w:t>
-      </w:r>
-      <w:r>
-        <w:t>point)</w:t>
-      </w:r>
-      <w:r>
-        <w:rPr>
-          <w:rFonts w:hint="eastAsia"/>
-        </w:rPr>
-        <w:t>에 대해</w:t>
-      </w:r>
-      <w:r>
-        <w:t xml:space="preserve"> </w:t>
-      </w:r>
-      <w:proofErr w:type="spellStart"/>
-      <w:r>
-        <w:rPr>
-          <w:rFonts w:hint="eastAsia"/>
-        </w:rPr>
-        <w:t>딕셔너리를</w:t>
-      </w:r>
-      <w:proofErr w:type="spellEnd"/>
-      <w:r>
-        <w:rPr>
-          <w:rFonts w:hint="eastAsia"/>
-        </w:rPr>
-        <w:t xml:space="preserve"> 보유한다.</w:t>
-      </w:r>
-      <w:r>
-        <w:t xml:space="preserve"> </w:t>
-      </w:r>
-      <w:r>
-        <w:rPr>
-          <w:rFonts w:hint="eastAsia"/>
-        </w:rPr>
-        <w:t xml:space="preserve">각 </w:t>
-      </w:r>
-      <w:proofErr w:type="spellStart"/>
-      <w:r>
-        <w:rPr>
-          <w:rFonts w:hint="eastAsia"/>
-        </w:rPr>
-        <w:t>딕셔너리는</w:t>
-      </w:r>
-      <w:proofErr w:type="spellEnd"/>
-      <w:r>
-        <w:rPr>
-          <w:rFonts w:hint="eastAsia"/>
-        </w:rPr>
-        <w:t xml:space="preserve"> 해당 지점에서 갈 수 있는 모든 위치</w:t>
-      </w:r>
-      <w:r>
-        <w:rPr>
-          <w:rFonts w:hint="eastAsia"/>
-        </w:rPr>
-        <w:t>(상하좌우</w:t>
-      </w:r>
-      <w:r>
-        <w:t>)</w:t>
-      </w:r>
-      <w:r>
-        <w:rPr>
-          <w:rFonts w:hint="eastAsia"/>
-        </w:rPr>
-        <w:t xml:space="preserve">에 대해 </w:t>
-      </w:r>
-      <w:r>
-        <w:t xml:space="preserve">key-value </w:t>
-      </w:r>
-      <w:r>
-        <w:rPr>
-          <w:rFonts w:hint="eastAsia"/>
-        </w:rPr>
-        <w:t>쌍을 가지며,</w:t>
-      </w:r>
-      <w:r>
-        <w:t xml:space="preserve"> </w:t>
-      </w:r>
-      <w:r>
-        <w:rPr>
-          <w:rFonts w:hint="eastAsia"/>
-        </w:rPr>
-        <w:t xml:space="preserve">이때 </w:t>
-      </w:r>
-      <w:r>
-        <w:t>key</w:t>
-      </w:r>
-      <w:r>
-        <w:rPr>
-          <w:rFonts w:hint="eastAsia"/>
-        </w:rPr>
-        <w:t>는 p</w:t>
-      </w:r>
-      <w:r>
-        <w:t xml:space="preserve">oint number, </w:t>
-      </w:r>
-      <w:r>
-        <w:rPr>
-          <w:rFonts w:hint="eastAsia"/>
-        </w:rPr>
-        <w:t>v</w:t>
-      </w:r>
-      <w:r>
-        <w:t>alue</w:t>
-      </w:r>
-      <w:r>
-        <w:rPr>
-          <w:rFonts w:hint="eastAsia"/>
-        </w:rPr>
-        <w:t xml:space="preserve">는 </w:t>
-      </w:r>
-      <w:r>
-        <w:t xml:space="preserve">Q </w:t>
-      </w:r>
-      <w:r>
-        <w:rPr>
-          <w:rFonts w:hint="eastAsia"/>
-        </w:rPr>
         <w:t>값이다.</w:t>
       </w:r>
     </w:p>
     <w:p>
-      <w:pPr>
-        <w:rPr>
-          <w:rFonts w:hint="eastAsia"/>
-        </w:rPr>
-      </w:pPr>
       <w:r>
         <w:rPr>
           <w:noProof/>
@@ -552,6 +849,7 @@
         <w:rPr>
           <w:rFonts w:hint="eastAsia"/>
         </w:rPr>
+        <w:lastRenderedPageBreak/>
         <w:t>2</w:t>
       </w:r>
       <w:r>
@@ -611,7 +909,13 @@
         <w:rPr>
           <w:rFonts w:hint="eastAsia"/>
         </w:rPr>
-        <w:t>의 상태를 받아오고 시작 지점을 파악한다.</w:t>
+        <w:t>의 상태를 받아오고 시작 지점을 파악한다</w:t>
+      </w:r>
+      <w:r>
+        <w:rPr>
+          <w:rFonts w:hint="eastAsia"/>
+        </w:rPr>
+        <w:t>.</w:t>
       </w:r>
       <w:r>
         <w:t xml:space="preserve"> </w:t>
@@ -646,23 +950,26 @@
         </w:rPr>
         <w:t>최댓값을 출력한다.</w:t>
       </w:r>
-    </w:p>
-    <w:p>
-      <w:pPr>
-        <w:rPr>
-          <w:rFonts w:hint="eastAsia"/>
-        </w:rPr>
-      </w:pPr>
+      <w:r>
+        <w:t xml:space="preserve"> </w:t>
+      </w:r>
+      <w:r>
+        <w:rPr>
+          <w:rFonts w:hint="eastAsia"/>
+        </w:rPr>
+        <w:t>경로를 찾을 때는 큐 값이 최대가 되는 방향으로 이동하게 된다.</w:t>
+      </w:r>
+    </w:p>
+    <w:p>
       <w:r>
         <w:rPr>
           <w:noProof/>
         </w:rPr>
-        <w:lastRenderedPageBreak/>
         <w:drawing>
-          <wp:inline distT="0" distB="0" distL="0" distR="0" wp14:anchorId="422F1630" wp14:editId="239009DB">
-            <wp:extent cx="1905000" cy="1899851"/>
-            <wp:effectExtent l="0" t="0" r="0" b="5715"/>
-            <wp:docPr id="7" name="그림 7" descr="텍스트, 화면, 스크린샷이(가) 표시된 사진&#10;&#10;자동 생성된 설명"/>
+          <wp:inline distT="0" distB="0" distL="0" distR="0" wp14:anchorId="39296C67" wp14:editId="4D777F54">
+            <wp:extent cx="3869490" cy="2219325"/>
+            <wp:effectExtent l="0" t="0" r="0" b="0"/>
+            <wp:docPr id="8" name="그림 8" descr="텍스트이(가) 표시된 사진&#10;&#10;자동 생성된 설명"/>
             <wp:cNvGraphicFramePr>
               <a:graphicFrameLocks xmlns:a="http://schemas.openxmlformats.org/drawingml/2006/main" noChangeAspect="1"/>
             </wp:cNvGraphicFramePr>
@@ -670,18 +977,18 @@
               <a:graphicData uri="http://schemas.openxmlformats.org/drawingml/2006/picture">
                 <pic:pic xmlns:pic="http://schemas.openxmlformats.org/drawingml/2006/picture">
                   <pic:nvPicPr>
-                    <pic:cNvPr id="7" name="그림 7" descr="텍스트, 화면, 스크린샷이(가) 표시된 사진&#10;&#10;자동 생성된 설명"/>
+                    <pic:cNvPr id="8" name="그림 8" descr="텍스트이(가) 표시된 사진&#10;&#10;자동 생성된 설명"/>
                     <pic:cNvPicPr/>
                   </pic:nvPicPr>
                   <pic:blipFill rotWithShape="1">
                     <a:blip r:embed="rId6"/>
-                    <a:srcRect r="5123"/>
+                    <a:srcRect r="2965"/>
                     <a:stretch/>
                   </pic:blipFill>
                   <pic:spPr bwMode="auto">
                     <a:xfrm>
                       <a:off x="0" y="0"/>
-                      <a:ext cx="1910140" cy="1904978"/>
+                      <a:ext cx="3890477" cy="2231362"/>
                     </a:xfrm>
                     <a:prstGeom prst="rect">
                       <a:avLst/>
@@ -705,11 +1012,17 @@
         <w:rPr>
           <w:noProof/>
         </w:rPr>
+        <w:t xml:space="preserve"> </w:t>
+      </w:r>
+      <w:r>
+        <w:rPr>
+          <w:noProof/>
+        </w:rPr>
         <w:drawing>
-          <wp:inline distT="0" distB="0" distL="0" distR="0" wp14:anchorId="39296C67" wp14:editId="73CC9498">
-            <wp:extent cx="4251456" cy="2438400"/>
-            <wp:effectExtent l="0" t="0" r="0" b="0"/>
-            <wp:docPr id="8" name="그림 8" descr="텍스트이(가) 표시된 사진&#10;&#10;자동 생성된 설명"/>
+          <wp:inline distT="0" distB="0" distL="0" distR="0" wp14:anchorId="39FC69C6" wp14:editId="1BC7EDA6">
+            <wp:extent cx="2241072" cy="2108835"/>
+            <wp:effectExtent l="0" t="0" r="6985" b="5715"/>
+            <wp:docPr id="7" name="그림 7" descr="텍스트이(가) 표시된 사진&#10;&#10;자동 생성된 설명"/>
             <wp:cNvGraphicFramePr>
               <a:graphicFrameLocks xmlns:a="http://schemas.openxmlformats.org/drawingml/2006/main" noChangeAspect="1"/>
             </wp:cNvGraphicFramePr>
@@ -717,30 +1030,23 @@
               <a:graphicData uri="http://schemas.openxmlformats.org/drawingml/2006/picture">
                 <pic:pic xmlns:pic="http://schemas.openxmlformats.org/drawingml/2006/picture">
                   <pic:nvPicPr>
-                    <pic:cNvPr id="8" name="그림 8" descr="텍스트이(가) 표시된 사진&#10;&#10;자동 생성된 설명"/>
+                    <pic:cNvPr id="7" name="그림 7" descr="텍스트이(가) 표시된 사진&#10;&#10;자동 생성된 설명"/>
                     <pic:cNvPicPr/>
                   </pic:nvPicPr>
-                  <pic:blipFill rotWithShape="1">
+                  <pic:blipFill>
                     <a:blip r:embed="rId7"/>
-                    <a:srcRect r="2965"/>
-                    <a:stretch/>
+                    <a:stretch>
+                      <a:fillRect/>
+                    </a:stretch>
                   </pic:blipFill>
-                  <pic:spPr bwMode="auto">
+                  <pic:spPr>
                     <a:xfrm>
                       <a:off x="0" y="0"/>
-                      <a:ext cx="4263633" cy="2445384"/>
+                      <a:ext cx="2245746" cy="2113234"/>
                     </a:xfrm>
                     <a:prstGeom prst="rect">
                       <a:avLst/>
                     </a:prstGeom>
-                    <a:ln>
-                      <a:noFill/>
-                    </a:ln>
-                    <a:extLst>
-                      <a:ext uri="{53640926-AAD7-44D8-BBD7-CCE9431645EC}">
-                        <a14:shadowObscured xmlns:a14="http://schemas.microsoft.com/office/drawing/2010/main"/>
-                      </a:ext>
-                    </a:extLst>
                   </pic:spPr>
                 </pic:pic>
               </a:graphicData>
@@ -783,11 +1089,6 @@
       </w:r>
     </w:p>
     <w:p>
-      <w:pPr>
-        <w:rPr>
-          <w:rFonts w:hint="eastAsia"/>
-        </w:rPr>
-      </w:pPr>
       <w:r>
         <w:rPr>
           <w:rFonts w:hint="eastAsia"/>
@@ -819,16 +1120,57 @@
         <w:rPr>
           <w:rFonts w:hint="eastAsia"/>
         </w:rPr>
-        <w:t>값을 더해서 해당 지점의 큐 테이블을 업데이트 한다.</w:t>
-      </w:r>
-      <w:r>
-        <w:t xml:space="preserve"> </w:t>
-      </w:r>
-      <w:r>
-        <w:rPr>
-          <w:rFonts w:hint="eastAsia"/>
-        </w:rPr>
-        <w:t>골이나 폭탄에 도착하게 되면 게임이 끝이</w:t>
+        <w:t>값</w:t>
+      </w:r>
+      <w:r>
+        <w:rPr>
+          <w:rFonts w:hint="eastAsia"/>
+        </w:rPr>
+        <w:t xml:space="preserve">의 최댓값에 </w:t>
+      </w:r>
+      <w:proofErr w:type="spellStart"/>
+      <w:r>
+        <w:rPr>
+          <w:rFonts w:hint="eastAsia"/>
+        </w:rPr>
+        <w:t>감마값이</w:t>
+      </w:r>
+      <w:proofErr w:type="spellEnd"/>
+      <w:r>
+        <w:rPr>
+          <w:rFonts w:hint="eastAsia"/>
+        </w:rPr>
+        <w:t xml:space="preserve"> </w:t>
+      </w:r>
+      <w:r>
+        <w:t>0.9</w:t>
+      </w:r>
+      <w:r>
+        <w:rPr>
+          <w:rFonts w:hint="eastAsia"/>
+        </w:rPr>
+        <w:t>를 곱한 값</w:t>
+      </w:r>
+      <w:r>
+        <w:rPr>
+          <w:rFonts w:hint="eastAsia"/>
+        </w:rPr>
+        <w:t>을 더해서 해당 지점의 큐 테이블을 업데이트 한다</w:t>
+      </w:r>
+      <w:r>
+        <w:t xml:space="preserve">. </w:t>
+      </w:r>
+      <w:r>
+        <w:rPr>
+          <w:rFonts w:hint="eastAsia"/>
+        </w:rPr>
+        <w:t xml:space="preserve">골이나 </w:t>
+      </w:r>
+      <w:r>
+        <w:rPr>
+          <w:rFonts w:hint="eastAsia"/>
+        </w:rPr>
+        <w:t>폭탄에 도착하게 되면 게임이 끝이</w:t>
       </w:r>
       <w:r>
         <w:t xml:space="preserve"> </w:t>
@@ -839,6 +1181,9 @@
         </w:rPr>
         <w:t>나게 되며 게임이 끝날 때까지 위의 과정을 반복한다.</w:t>
       </w:r>
+      <w:r>
+        <w:t xml:space="preserve"> </w:t>
+      </w:r>
     </w:p>
     <w:p>
       <w:r>
@@ -846,9 +1191,9 @@
           <w:noProof/>
         </w:rPr>
         <w:drawing>
-          <wp:inline distT="0" distB="0" distL="0" distR="0" wp14:anchorId="6006A2D3" wp14:editId="00E37D78">
-            <wp:extent cx="3159868" cy="2494280"/>
-            <wp:effectExtent l="0" t="0" r="2540" b="1270"/>
+          <wp:inline distT="0" distB="0" distL="0" distR="0" wp14:anchorId="632570EC" wp14:editId="1E19566E">
+            <wp:extent cx="2860158" cy="2853858"/>
+            <wp:effectExtent l="0" t="0" r="0" b="3810"/>
             <wp:docPr id="9" name="그림 9" descr="텍스트이(가) 표시된 사진&#10;&#10;자동 생성된 설명"/>
             <wp:cNvGraphicFramePr>
               <a:graphicFrameLocks xmlns:a="http://schemas.openxmlformats.org/drawingml/2006/main" noChangeAspect="1"/>
@@ -869,7 +1214,7 @@
                   <pic:spPr>
                     <a:xfrm>
                       <a:off x="0" y="0"/>
-                      <a:ext cx="3174784" cy="2506054"/>
+                      <a:ext cx="2861578" cy="2855275"/>
                     </a:xfrm>
                     <a:prstGeom prst="rect">
                       <a:avLst/>
@@ -885,11 +1230,17 @@
         <w:rPr>
           <w:noProof/>
         </w:rPr>
+        <w:t xml:space="preserve"> </w:t>
+      </w:r>
+      <w:r>
+        <w:rPr>
+          <w:noProof/>
+        </w:rPr>
         <w:drawing>
-          <wp:inline distT="0" distB="0" distL="0" distR="0" wp14:anchorId="463096F7" wp14:editId="2445F86B">
-            <wp:extent cx="2952750" cy="2496862"/>
+          <wp:inline distT="0" distB="0" distL="0" distR="0" wp14:anchorId="08452CE2" wp14:editId="7B89629D">
+            <wp:extent cx="2838893" cy="2082335"/>
             <wp:effectExtent l="0" t="0" r="0" b="0"/>
-            <wp:docPr id="10" name="그림 10" descr="텍스트이(가) 표시된 사진&#10;&#10;자동 생성된 설명"/>
+            <wp:docPr id="11" name="그림 11" descr="텍스트이(가) 표시된 사진&#10;&#10;자동 생성된 설명"/>
             <wp:cNvGraphicFramePr>
               <a:graphicFrameLocks xmlns:a="http://schemas.openxmlformats.org/drawingml/2006/main" noChangeAspect="1"/>
             </wp:cNvGraphicFramePr>
@@ -897,7 +1248,7 @@
               <a:graphicData uri="http://schemas.openxmlformats.org/drawingml/2006/picture">
                 <pic:pic xmlns:pic="http://schemas.openxmlformats.org/drawingml/2006/picture">
                   <pic:nvPicPr>
-                    <pic:cNvPr id="10" name="그림 10" descr="텍스트이(가) 표시된 사진&#10;&#10;자동 생성된 설명"/>
+                    <pic:cNvPr id="11" name="그림 11" descr="텍스트이(가) 표시된 사진&#10;&#10;자동 생성된 설명"/>
                     <pic:cNvPicPr/>
                   </pic:nvPicPr>
                   <pic:blipFill>
@@ -909,7 +1260,7 @@
                   <pic:spPr>
                     <a:xfrm>
                       <a:off x="0" y="0"/>
-                      <a:ext cx="2954265" cy="2498143"/>
+                      <a:ext cx="2841541" cy="2084278"/>
                     </a:xfrm>
                     <a:prstGeom prst="rect">
                       <a:avLst/>
@@ -961,11 +1312,6 @@
       </w:r>
     </w:p>
     <w:p>
-      <w:pPr>
-        <w:rPr>
-          <w:rFonts w:hint="eastAsia"/>
-        </w:rPr>
-      </w:pPr>
       <w:r>
         <w:rPr>
           <w:noProof/>
@@ -1164,11 +1510,6 @@
       </w:r>
     </w:p>
     <w:p>
-      <w:pPr>
-        <w:rPr>
-          <w:rFonts w:hint="eastAsia"/>
-        </w:rPr>
-      </w:pPr>
       <w:r>
         <w:rPr>
           <w:rFonts w:hint="eastAsia"/>
@@ -1195,11 +1536,6 @@
       </w:r>
     </w:p>
     <w:p>
-      <w:pPr>
-        <w:rPr>
-          <w:rFonts w:hint="eastAsia"/>
-        </w:rPr>
-      </w:pPr>
       <w:r>
         <w:t>-</w:t>
       </w:r>
@@ -1263,11 +1599,6 @@
       </w:r>
     </w:p>
     <w:p>
-      <w:pPr>
-        <w:rPr>
-          <w:rFonts w:hint="eastAsia"/>
-        </w:rPr>
-      </w:pPr>
       <w:r>
         <w:rPr>
           <w:rFonts w:hint="eastAsia"/>
@@ -1320,11 +1651,6 @@
       </w:r>
     </w:p>
     <w:p>
-      <w:pPr>
-        <w:rPr>
-          <w:rFonts w:hint="eastAsia"/>
-        </w:rPr>
-      </w:pPr>
       <w:r>
         <w:rPr>
           <w:rFonts w:hint="eastAsia"/>
@@ -1493,6 +1819,7 @@
     <w:lsdException w:name="HTML Sample" w:semiHidden="1" w:unhideWhenUsed="1"/>
     <w:lsdException w:name="HTML Typewriter" w:semiHidden="1" w:unhideWhenUsed="1"/>
     <w:lsdException w:name="HTML Variable" w:semiHidden="1" w:unhideWhenUsed="1"/>
+    <w:lsdException w:name="Normal Table" w:semiHidden="1" w:unhideWhenUsed="1"/>
     <w:lsdException w:name="annotation subject" w:semiHidden="1" w:unhideWhenUsed="1"/>
     <w:lsdException w:name="No List" w:semiHidden="1" w:unhideWhenUsed="1"/>
     <w:lsdException w:name="Outline List 1" w:semiHidden="1" w:unhideWhenUsed="1"/>
@@ -1539,8 +1866,10 @@
     <w:lsdException w:name="Table Subtle 2" w:semiHidden="1" w:unhideWhenUsed="1"/>
     <w:lsdException w:name="Table Web 1" w:semiHidden="1" w:unhideWhenUsed="1"/>
     <w:lsdException w:name="Table Web 2" w:semiHidden="1" w:unhideWhenUsed="1"/>
+    <w:lsdException w:name="Table Web 3" w:semiHidden="1" w:unhideWhenUsed="1"/>
     <w:lsdException w:name="Balloon Text" w:semiHidden="1" w:unhideWhenUsed="1"/>
     <w:lsdException w:name="Table Grid" w:uiPriority="39"/>
+    <w:lsdException w:name="Table Theme" w:semiHidden="1" w:unhideWhenUsed="1"/>
     <w:lsdException w:name="Placeholder Text" w:semiHidden="1"/>
     <w:lsdException w:name="No Spacing" w:uiPriority="1" w:qFormat="1"/>
     <w:lsdException w:name="Light Shading" w:uiPriority="60"/>
